--- a/04_Linux working/Linux_tools/10_Sauvegarde/01.2_Rsync_CLI.docx
+++ b/04_Linux working/Linux_tools/10_Sauvegarde/01.2_Rsync_CLI.docx
@@ -34,6 +34,7 @@
                 <w:szCs w:val="20"/>
               </w:rPr>
             </w:pPr>
+            <w:proofErr w:type="spellStart"/>
             <w:r>
               <w:rPr>
                 <w:b/>
@@ -42,6 +43,7 @@
               </w:rPr>
               <w:t>Rsync</w:t>
             </w:r>
+            <w:proofErr w:type="spellEnd"/>
           </w:p>
         </w:tc>
       </w:tr>
@@ -94,8 +96,13 @@
               <w:jc w:val="center"/>
             </w:pPr>
             <w:r>
-              <w:t>Etend rcp</w:t>
-            </w:r>
+              <w:t xml:space="preserve">Etend </w:t>
+            </w:r>
+            <w:proofErr w:type="spellStart"/>
+            <w:r>
+              <w:t>rcp</w:t>
+            </w:r>
+            <w:proofErr w:type="spellEnd"/>
           </w:p>
           <w:p>
             <w:pPr>
@@ -196,12 +203,53 @@
                 <w:szCs w:val="20"/>
               </w:rPr>
             </w:pPr>
-            <w:r>
-              <w:rPr>
-                <w:sz w:val="20"/>
-                <w:szCs w:val="20"/>
-              </w:rPr>
-              <w:t>Rsync &lt;src&gt; &lt;dest&gt;</w:t>
+            <w:proofErr w:type="spellStart"/>
+            <w:r>
+              <w:rPr>
+                <w:sz w:val="20"/>
+                <w:szCs w:val="20"/>
+              </w:rPr>
+              <w:t>Rsync</w:t>
+            </w:r>
+            <w:proofErr w:type="spellEnd"/>
+            <w:r>
+              <w:rPr>
+                <w:sz w:val="20"/>
+                <w:szCs w:val="20"/>
+              </w:rPr>
+              <w:t xml:space="preserve"> &lt;</w:t>
+            </w:r>
+            <w:proofErr w:type="spellStart"/>
+            <w:r>
+              <w:rPr>
+                <w:sz w:val="20"/>
+                <w:szCs w:val="20"/>
+              </w:rPr>
+              <w:t>src</w:t>
+            </w:r>
+            <w:proofErr w:type="spellEnd"/>
+            <w:r>
+              <w:rPr>
+                <w:sz w:val="20"/>
+                <w:szCs w:val="20"/>
+              </w:rPr>
+              <w:t>&gt; &lt;</w:t>
+            </w:r>
+            <w:proofErr w:type="spellStart"/>
+            <w:r>
+              <w:rPr>
+                <w:sz w:val="20"/>
+                <w:szCs w:val="20"/>
+              </w:rPr>
+              <w:t>dest</w:t>
+            </w:r>
+            <w:proofErr w:type="spellEnd"/>
+            <w:r>
+              <w:rPr>
+                <w:sz w:val="20"/>
+                <w:szCs w:val="20"/>
+              </w:rPr>
+              <w:t>&gt;</w:t>
             </w:r>
           </w:p>
         </w:tc>
@@ -231,15 +279,55 @@
               <w:jc w:val="center"/>
             </w:pPr>
             <w:r>
-              <w:t>&lt;src&gt; : &lt;path&gt;</w:t>
-            </w:r>
-          </w:p>
-          <w:p>
-            <w:pPr>
-              <w:jc w:val="center"/>
-            </w:pPr>
-            <w:r>
-              <w:t>&lt;dest&gt; : login@host:&lt;path&gt;</w:t>
+              <w:t>&lt;</w:t>
+            </w:r>
+            <w:proofErr w:type="spellStart"/>
+            <w:r>
+              <w:t>src</w:t>
+            </w:r>
+            <w:proofErr w:type="spellEnd"/>
+            <w:r>
+              <w:t>&gt; : &lt;</w:t>
+            </w:r>
+            <w:proofErr w:type="spellStart"/>
+            <w:r>
+              <w:t>path</w:t>
+            </w:r>
+            <w:proofErr w:type="spellEnd"/>
+            <w:r>
+              <w:t>&gt;</w:t>
+            </w:r>
+          </w:p>
+          <w:p>
+            <w:pPr>
+              <w:jc w:val="center"/>
+            </w:pPr>
+            <w:r>
+              <w:t>&lt;</w:t>
+            </w:r>
+            <w:proofErr w:type="spellStart"/>
+            <w:r>
+              <w:t>dest</w:t>
+            </w:r>
+            <w:proofErr w:type="spellEnd"/>
+            <w:r>
+              <w:t xml:space="preserve">&gt; : </w:t>
+            </w:r>
+            <w:proofErr w:type="spellStart"/>
+            <w:r>
+              <w:t>login@host</w:t>
+            </w:r>
+            <w:proofErr w:type="spellEnd"/>
+            <w:r>
+              <w:t>:&lt;</w:t>
+            </w:r>
+            <w:proofErr w:type="spellStart"/>
+            <w:r>
+              <w:t>path</w:t>
+            </w:r>
+            <w:proofErr w:type="spellEnd"/>
+            <w:r>
+              <w:t>&gt;</w:t>
             </w:r>
           </w:p>
           <w:p>
@@ -300,7 +388,7 @@
               <w:jc w:val="center"/>
             </w:pPr>
             <w:r>
-              <w:t>-a</w:t>
+              <w:t>-r</w:t>
             </w:r>
           </w:p>
         </w:tc>
@@ -351,7 +439,7 @@
               <w:jc w:val="center"/>
             </w:pPr>
             <w:r>
-              <w:t>-z</w:t>
+              <w:t>-l</w:t>
             </w:r>
           </w:p>
         </w:tc>
@@ -365,7 +453,7 @@
               <w:jc w:val="center"/>
             </w:pPr>
             <w:r>
-              <w:t>Compresse les données pour le transfert</w:t>
+              <w:t>Copie les liens symboliques comme liens symboliques</w:t>
             </w:r>
           </w:p>
         </w:tc>
@@ -402,7 +490,7 @@
               <w:jc w:val="center"/>
             </w:pPr>
             <w:r>
-              <w:t>-v</w:t>
+              <w:t>-p</w:t>
             </w:r>
           </w:p>
         </w:tc>
@@ -416,7 +504,7 @@
               <w:jc w:val="center"/>
             </w:pPr>
             <w:r>
-              <w:t>verbose</w:t>
+              <w:t>Préserve les permissions</w:t>
             </w:r>
           </w:p>
         </w:tc>
@@ -453,19 +541,7 @@
               <w:jc w:val="center"/>
             </w:pPr>
             <w:r>
-              <w:t xml:space="preserve">-e </w:t>
-            </w:r>
-            <w:r>
-              <w:rPr>
-                <w:rFonts w:cstheme="minorHAnsi"/>
-              </w:rPr>
-              <w:t>"ssh –p &lt;port&gt;</w:t>
-            </w:r>
-            <w:r>
-              <w:rPr>
-                <w:rFonts w:ascii="Calibri" w:hAnsi="Calibri" w:cs="Calibri"/>
-              </w:rPr>
-              <w:t>"</w:t>
+              <w:t>-t</w:t>
             </w:r>
           </w:p>
         </w:tc>
@@ -479,7 +555,7 @@
               <w:jc w:val="center"/>
             </w:pPr>
             <w:r>
-              <w:t>Utilisation d’un port != pour SSH</w:t>
+              <w:t xml:space="preserve">Préserve les dates </w:t>
             </w:r>
           </w:p>
         </w:tc>
@@ -516,7 +592,7 @@
               <w:jc w:val="center"/>
             </w:pPr>
             <w:r>
-              <w:t>--delete</w:t>
+              <w:t>-g</w:t>
             </w:r>
           </w:p>
         </w:tc>
@@ -530,10 +606,7 @@
               <w:jc w:val="center"/>
             </w:pPr>
             <w:r>
-              <w:t>S</w:t>
-            </w:r>
-            <w:r>
-              <w:t>i fichiers présents dans destination mais pas dans source, ils sont supprimés</w:t>
+              <w:t>Préserve le groupe</w:t>
             </w:r>
           </w:p>
         </w:tc>
@@ -570,7 +643,7 @@
               <w:jc w:val="center"/>
             </w:pPr>
             <w:r>
-              <w:t>--delete-after</w:t>
+              <w:t>-o</w:t>
             </w:r>
           </w:p>
         </w:tc>
@@ -584,7 +657,7 @@
               <w:jc w:val="center"/>
             </w:pPr>
             <w:r>
-              <w:t>Idem à la fin du transfert</w:t>
+              <w:t>Préserve le propriétaire</w:t>
             </w:r>
           </w:p>
         </w:tc>
@@ -621,7 +694,7 @@
               <w:jc w:val="center"/>
             </w:pPr>
             <w:r>
-              <w:t>-n</w:t>
+              <w:t>-D</w:t>
             </w:r>
           </w:p>
         </w:tc>
@@ -635,7 +708,7 @@
               <w:jc w:val="center"/>
             </w:pPr>
             <w:r>
-              <w:t>La commande n’est pas exécutée, elle liste ce qu’elle va faire</w:t>
+              <w:t>Préserve les périphériques</w:t>
             </w:r>
           </w:p>
         </w:tc>
@@ -672,20 +745,13 @@
               <w:jc w:val="center"/>
             </w:pPr>
             <w:r>
-              <w:t>--exclude=</w:t>
-            </w:r>
-            <w:r>
-              <w:rPr>
-                <w:rFonts w:cstheme="minorHAnsi"/>
-              </w:rPr>
-              <w:t>"&lt;dir&gt;</w:t>
-            </w:r>
-            <w:r>
-              <w:rPr>
-                <w:rFonts w:ascii="Calibri" w:hAnsi="Calibri" w:cs="Calibri"/>
-              </w:rPr>
-              <w:t>"</w:t>
-            </w:r>
+              <w:t>-</w:t>
+            </w:r>
+            <w:proofErr w:type="gramStart"/>
+            <w:r>
+              <w:t>a</w:t>
+            </w:r>
+            <w:proofErr w:type="gramEnd"/>
           </w:p>
         </w:tc>
         <w:tc>
@@ -698,8 +764,21 @@
               <w:jc w:val="center"/>
             </w:pPr>
             <w:r>
-              <w:t>Exclure un répertoire</w:t>
-            </w:r>
+              <w:t>Récursif + préserve tout</w:t>
+            </w:r>
+          </w:p>
+          <w:p>
+            <w:pPr>
+              <w:jc w:val="center"/>
+            </w:pPr>
+            <w:r>
+              <w:t>Idem -</w:t>
+            </w:r>
+            <w:proofErr w:type="spellStart"/>
+            <w:r>
+              <w:t>rlptgoD</w:t>
+            </w:r>
+            <w:proofErr w:type="spellEnd"/>
           </w:p>
         </w:tc>
       </w:tr>
@@ -735,7 +814,7 @@
               <w:jc w:val="center"/>
             </w:pPr>
             <w:r>
-              <w:t>--exclude-from=&lt;file&gt;</w:t>
+              <w:t>-z</w:t>
             </w:r>
           </w:p>
         </w:tc>
@@ -749,7 +828,7 @@
               <w:jc w:val="center"/>
             </w:pPr>
             <w:r>
-              <w:t>Idem mais un fichier de répertoire</w:t>
+              <w:t>Compresse les données pour le transfert</w:t>
             </w:r>
           </w:p>
         </w:tc>
@@ -784,17 +863,9 @@
           <w:p>
             <w:pPr>
               <w:jc w:val="center"/>
-              <w:rPr>
-                <w:sz w:val="20"/>
-                <w:szCs w:val="20"/>
-              </w:rPr>
-            </w:pPr>
-            <w:r>
-              <w:rPr>
-                <w:sz w:val="20"/>
-                <w:szCs w:val="20"/>
-              </w:rPr>
-              <w:t>--stats</w:t>
+            </w:pPr>
+            <w:r>
+              <w:t>-v</w:t>
             </w:r>
           </w:p>
         </w:tc>
@@ -806,20 +877,616 @@
           <w:p>
             <w:pPr>
               <w:jc w:val="center"/>
-              <w:rPr>
-                <w:sz w:val="20"/>
-                <w:szCs w:val="20"/>
-              </w:rPr>
-            </w:pPr>
-            <w:r>
-              <w:rPr>
-                <w:sz w:val="20"/>
-                <w:szCs w:val="20"/>
-              </w:rPr>
-              <w:t>Statistiques sur la vitesse de transfert</w:t>
+            </w:pPr>
+            <w:proofErr w:type="spellStart"/>
+            <w:r>
+              <w:t>verbose</w:t>
+            </w:r>
+            <w:proofErr w:type="spellEnd"/>
+          </w:p>
+        </w:tc>
+      </w:tr>
+      <w:tr>
+        <w:trPr>
+          <w:trHeight w:val="567"/>
+        </w:trPr>
+        <w:tc>
+          <w:tcPr>
+            <w:tcW w:w="1809" w:type="dxa"/>
+            <w:shd w:val="clear" w:color="auto" w:fill="DBDBDB" w:themeFill="accent3" w:themeFillTint="66"/>
+            <w:vAlign w:val="center"/>
+          </w:tcPr>
+          <w:p>
+            <w:pPr>
+              <w:jc w:val="center"/>
+              <w:rPr>
+                <w:b/>
+                <w:sz w:val="20"/>
+                <w:szCs w:val="20"/>
+              </w:rPr>
+            </w:pPr>
+          </w:p>
+        </w:tc>
+        <w:tc>
+          <w:tcPr>
+            <w:tcW w:w="2268" w:type="dxa"/>
+            <w:gridSpan w:val="2"/>
+            <w:vAlign w:val="center"/>
+          </w:tcPr>
+          <w:p>
+            <w:pPr>
+              <w:jc w:val="center"/>
+            </w:pPr>
+            <w:r>
+              <w:t xml:space="preserve">-e </w:t>
+            </w:r>
+            <w:r>
+              <w:rPr>
+                <w:rFonts w:cstheme="minorHAnsi"/>
+              </w:rPr>
+              <w:t>"</w:t>
+            </w:r>
+            <w:proofErr w:type="spellStart"/>
+            <w:r>
+              <w:rPr>
+                <w:rFonts w:cstheme="minorHAnsi"/>
+              </w:rPr>
+              <w:t>ssh</w:t>
+            </w:r>
+            <w:proofErr w:type="spellEnd"/>
+            <w:r>
+              <w:rPr>
+                <w:rFonts w:cstheme="minorHAnsi"/>
+              </w:rPr>
+              <w:t xml:space="preserve"> –p &lt;port&gt;</w:t>
+            </w:r>
+            <w:r>
+              <w:rPr>
+                <w:rFonts w:ascii="Calibri" w:hAnsi="Calibri" w:cs="Calibri"/>
+              </w:rPr>
+              <w:t>"</w:t>
+            </w:r>
+          </w:p>
+        </w:tc>
+        <w:tc>
+          <w:tcPr>
+            <w:tcW w:w="5135" w:type="dxa"/>
+            <w:vAlign w:val="center"/>
+          </w:tcPr>
+          <w:p>
+            <w:pPr>
+              <w:jc w:val="center"/>
+            </w:pPr>
+            <w:r>
+              <w:t>Utilisation d’un port != pour SSH</w:t>
+            </w:r>
+          </w:p>
+        </w:tc>
+      </w:tr>
+      <w:tr>
+        <w:trPr>
+          <w:trHeight w:val="567"/>
+        </w:trPr>
+        <w:tc>
+          <w:tcPr>
+            <w:tcW w:w="1809" w:type="dxa"/>
+            <w:shd w:val="clear" w:color="auto" w:fill="DBDBDB" w:themeFill="accent3" w:themeFillTint="66"/>
+            <w:vAlign w:val="center"/>
+          </w:tcPr>
+          <w:p>
+            <w:pPr>
+              <w:jc w:val="center"/>
+              <w:rPr>
+                <w:b/>
+                <w:sz w:val="20"/>
+                <w:szCs w:val="20"/>
+              </w:rPr>
+            </w:pPr>
+          </w:p>
+        </w:tc>
+        <w:tc>
+          <w:tcPr>
+            <w:tcW w:w="2268" w:type="dxa"/>
+            <w:gridSpan w:val="2"/>
+            <w:vAlign w:val="center"/>
+          </w:tcPr>
+          <w:p>
+            <w:pPr>
+              <w:jc w:val="center"/>
+            </w:pPr>
+            <w:r>
+              <w:t>--</w:t>
+            </w:r>
+            <w:proofErr w:type="spellStart"/>
+            <w:r>
+              <w:t>delete</w:t>
+            </w:r>
+            <w:proofErr w:type="spellEnd"/>
+          </w:p>
+        </w:tc>
+        <w:tc>
+          <w:tcPr>
+            <w:tcW w:w="5135" w:type="dxa"/>
+            <w:vAlign w:val="center"/>
+          </w:tcPr>
+          <w:p>
+            <w:pPr>
+              <w:jc w:val="center"/>
+            </w:pPr>
+            <w:r>
+              <w:t>Si fichiers présents dans destination mais pas dans source, ils sont supprimés</w:t>
+            </w:r>
+          </w:p>
+          <w:p>
+            <w:pPr>
+              <w:jc w:val="center"/>
+            </w:pPr>
+            <w:r>
+              <w:lastRenderedPageBreak/>
+              <w:t>Suppression</w:t>
+            </w:r>
+            <w:r>
+              <w:t xml:space="preserve"> avant le transfert</w:t>
+            </w:r>
+          </w:p>
+        </w:tc>
+      </w:tr>
+      <w:tr>
+        <w:trPr>
+          <w:trHeight w:val="567"/>
+        </w:trPr>
+        <w:tc>
+          <w:tcPr>
+            <w:tcW w:w="1809" w:type="dxa"/>
+            <w:shd w:val="clear" w:color="auto" w:fill="DBDBDB" w:themeFill="accent3" w:themeFillTint="66"/>
+            <w:vAlign w:val="center"/>
+          </w:tcPr>
+          <w:p>
+            <w:pPr>
+              <w:jc w:val="center"/>
+              <w:rPr>
+                <w:b/>
+                <w:sz w:val="20"/>
+                <w:szCs w:val="20"/>
+              </w:rPr>
+            </w:pPr>
+          </w:p>
+        </w:tc>
+        <w:tc>
+          <w:tcPr>
+            <w:tcW w:w="2268" w:type="dxa"/>
+            <w:gridSpan w:val="2"/>
+            <w:vAlign w:val="center"/>
+          </w:tcPr>
+          <w:p>
+            <w:pPr>
+              <w:jc w:val="center"/>
+            </w:pPr>
+            <w:r>
+              <w:t>--</w:t>
+            </w:r>
+            <w:proofErr w:type="spellStart"/>
+            <w:r>
+              <w:t>delete-after</w:t>
+            </w:r>
+            <w:proofErr w:type="spellEnd"/>
+          </w:p>
+        </w:tc>
+        <w:tc>
+          <w:tcPr>
+            <w:tcW w:w="5135" w:type="dxa"/>
+            <w:vAlign w:val="center"/>
+          </w:tcPr>
+          <w:p>
+            <w:pPr>
+              <w:jc w:val="center"/>
+            </w:pPr>
+            <w:r>
+              <w:t>Idem à la fin du transfer</w:t>
             </w:r>
             <w:bookmarkStart w:id="0" w:name="_GoBack"/>
             <w:bookmarkEnd w:id="0"/>
+            <w:r>
+              <w:t>t</w:t>
+            </w:r>
+          </w:p>
+        </w:tc>
+      </w:tr>
+      <w:tr>
+        <w:trPr>
+          <w:trHeight w:val="567"/>
+        </w:trPr>
+        <w:tc>
+          <w:tcPr>
+            <w:tcW w:w="1809" w:type="dxa"/>
+            <w:shd w:val="clear" w:color="auto" w:fill="DBDBDB" w:themeFill="accent3" w:themeFillTint="66"/>
+            <w:vAlign w:val="center"/>
+          </w:tcPr>
+          <w:p>
+            <w:pPr>
+              <w:jc w:val="center"/>
+              <w:rPr>
+                <w:b/>
+                <w:sz w:val="20"/>
+                <w:szCs w:val="20"/>
+              </w:rPr>
+            </w:pPr>
+          </w:p>
+        </w:tc>
+        <w:tc>
+          <w:tcPr>
+            <w:tcW w:w="2268" w:type="dxa"/>
+            <w:gridSpan w:val="2"/>
+            <w:vAlign w:val="center"/>
+          </w:tcPr>
+          <w:p>
+            <w:pPr>
+              <w:jc w:val="center"/>
+            </w:pPr>
+            <w:r>
+              <w:t>--force</w:t>
+            </w:r>
+          </w:p>
+        </w:tc>
+        <w:tc>
+          <w:tcPr>
+            <w:tcW w:w="5135" w:type="dxa"/>
+            <w:vAlign w:val="center"/>
+          </w:tcPr>
+          <w:p>
+            <w:pPr>
+              <w:jc w:val="center"/>
+            </w:pPr>
+            <w:r>
+              <w:t>Force la suppression de répertoires non vide</w:t>
+            </w:r>
+          </w:p>
+        </w:tc>
+      </w:tr>
+      <w:tr>
+        <w:trPr>
+          <w:trHeight w:val="567"/>
+        </w:trPr>
+        <w:tc>
+          <w:tcPr>
+            <w:tcW w:w="1809" w:type="dxa"/>
+            <w:shd w:val="clear" w:color="auto" w:fill="DBDBDB" w:themeFill="accent3" w:themeFillTint="66"/>
+            <w:vAlign w:val="center"/>
+          </w:tcPr>
+          <w:p>
+            <w:pPr>
+              <w:jc w:val="center"/>
+              <w:rPr>
+                <w:b/>
+                <w:sz w:val="20"/>
+                <w:szCs w:val="20"/>
+              </w:rPr>
+            </w:pPr>
+          </w:p>
+        </w:tc>
+        <w:tc>
+          <w:tcPr>
+            <w:tcW w:w="2268" w:type="dxa"/>
+            <w:gridSpan w:val="2"/>
+            <w:vAlign w:val="center"/>
+          </w:tcPr>
+          <w:p>
+            <w:pPr>
+              <w:jc w:val="center"/>
+            </w:pPr>
+            <w:r>
+              <w:t>-n</w:t>
+            </w:r>
+          </w:p>
+        </w:tc>
+        <w:tc>
+          <w:tcPr>
+            <w:tcW w:w="5135" w:type="dxa"/>
+            <w:vAlign w:val="center"/>
+          </w:tcPr>
+          <w:p>
+            <w:pPr>
+              <w:jc w:val="center"/>
+            </w:pPr>
+            <w:r>
+              <w:t>La commande n’est pas exécutée, elle liste ce qu’elle va faire</w:t>
+            </w:r>
+          </w:p>
+        </w:tc>
+      </w:tr>
+      <w:tr>
+        <w:trPr>
+          <w:trHeight w:val="567"/>
+        </w:trPr>
+        <w:tc>
+          <w:tcPr>
+            <w:tcW w:w="1809" w:type="dxa"/>
+            <w:shd w:val="clear" w:color="auto" w:fill="DBDBDB" w:themeFill="accent3" w:themeFillTint="66"/>
+            <w:vAlign w:val="center"/>
+          </w:tcPr>
+          <w:p>
+            <w:pPr>
+              <w:jc w:val="center"/>
+              <w:rPr>
+                <w:b/>
+                <w:sz w:val="20"/>
+                <w:szCs w:val="20"/>
+              </w:rPr>
+            </w:pPr>
+          </w:p>
+        </w:tc>
+        <w:tc>
+          <w:tcPr>
+            <w:tcW w:w="2268" w:type="dxa"/>
+            <w:gridSpan w:val="2"/>
+            <w:vAlign w:val="center"/>
+          </w:tcPr>
+          <w:p>
+            <w:pPr>
+              <w:jc w:val="center"/>
+            </w:pPr>
+            <w:r>
+              <w:t>--</w:t>
+            </w:r>
+            <w:proofErr w:type="spellStart"/>
+            <w:r>
+              <w:t>exclude</w:t>
+            </w:r>
+            <w:proofErr w:type="spellEnd"/>
+            <w:r>
+              <w:t>=</w:t>
+            </w:r>
+            <w:r>
+              <w:rPr>
+                <w:rFonts w:cstheme="minorHAnsi"/>
+              </w:rPr>
+              <w:t>"&lt;</w:t>
+            </w:r>
+            <w:proofErr w:type="spellStart"/>
+            <w:r>
+              <w:rPr>
+                <w:rFonts w:cstheme="minorHAnsi"/>
+              </w:rPr>
+              <w:t>dir</w:t>
+            </w:r>
+            <w:proofErr w:type="spellEnd"/>
+            <w:r>
+              <w:rPr>
+                <w:rFonts w:cstheme="minorHAnsi"/>
+              </w:rPr>
+              <w:t>&gt;</w:t>
+            </w:r>
+            <w:r>
+              <w:rPr>
+                <w:rFonts w:ascii="Calibri" w:hAnsi="Calibri" w:cs="Calibri"/>
+              </w:rPr>
+              <w:t>"</w:t>
+            </w:r>
+          </w:p>
+        </w:tc>
+        <w:tc>
+          <w:tcPr>
+            <w:tcW w:w="5135" w:type="dxa"/>
+            <w:vAlign w:val="center"/>
+          </w:tcPr>
+          <w:p>
+            <w:pPr>
+              <w:jc w:val="center"/>
+            </w:pPr>
+            <w:r>
+              <w:t>Exclure un répertoire</w:t>
+            </w:r>
+          </w:p>
+        </w:tc>
+      </w:tr>
+      <w:tr>
+        <w:trPr>
+          <w:trHeight w:val="567"/>
+        </w:trPr>
+        <w:tc>
+          <w:tcPr>
+            <w:tcW w:w="1809" w:type="dxa"/>
+            <w:shd w:val="clear" w:color="auto" w:fill="DBDBDB" w:themeFill="accent3" w:themeFillTint="66"/>
+            <w:vAlign w:val="center"/>
+          </w:tcPr>
+          <w:p>
+            <w:pPr>
+              <w:jc w:val="center"/>
+              <w:rPr>
+                <w:b/>
+                <w:sz w:val="20"/>
+                <w:szCs w:val="20"/>
+              </w:rPr>
+            </w:pPr>
+          </w:p>
+        </w:tc>
+        <w:tc>
+          <w:tcPr>
+            <w:tcW w:w="2268" w:type="dxa"/>
+            <w:gridSpan w:val="2"/>
+            <w:vAlign w:val="center"/>
+          </w:tcPr>
+          <w:p>
+            <w:pPr>
+              <w:jc w:val="center"/>
+            </w:pPr>
+            <w:r>
+              <w:t>--</w:t>
+            </w:r>
+            <w:proofErr w:type="spellStart"/>
+            <w:r>
+              <w:t>exclude-from</w:t>
+            </w:r>
+            <w:proofErr w:type="spellEnd"/>
+            <w:r>
+              <w:t>=&lt;file&gt;</w:t>
+            </w:r>
+          </w:p>
+        </w:tc>
+        <w:tc>
+          <w:tcPr>
+            <w:tcW w:w="5135" w:type="dxa"/>
+            <w:vAlign w:val="center"/>
+          </w:tcPr>
+          <w:p>
+            <w:pPr>
+              <w:jc w:val="center"/>
+            </w:pPr>
+            <w:r>
+              <w:t>Idem mais un fichier de répertoire</w:t>
+            </w:r>
+          </w:p>
+        </w:tc>
+      </w:tr>
+      <w:tr>
+        <w:trPr>
+          <w:trHeight w:val="567"/>
+        </w:trPr>
+        <w:tc>
+          <w:tcPr>
+            <w:tcW w:w="1809" w:type="dxa"/>
+            <w:shd w:val="clear" w:color="auto" w:fill="DBDBDB" w:themeFill="accent3" w:themeFillTint="66"/>
+            <w:vAlign w:val="center"/>
+          </w:tcPr>
+          <w:p>
+            <w:pPr>
+              <w:jc w:val="center"/>
+              <w:rPr>
+                <w:b/>
+                <w:sz w:val="20"/>
+                <w:szCs w:val="20"/>
+              </w:rPr>
+            </w:pPr>
+          </w:p>
+        </w:tc>
+        <w:tc>
+          <w:tcPr>
+            <w:tcW w:w="2268" w:type="dxa"/>
+            <w:gridSpan w:val="2"/>
+            <w:vAlign w:val="center"/>
+          </w:tcPr>
+          <w:p>
+            <w:pPr>
+              <w:jc w:val="center"/>
+              <w:rPr>
+                <w:sz w:val="20"/>
+                <w:szCs w:val="20"/>
+              </w:rPr>
+            </w:pPr>
+            <w:r>
+              <w:rPr>
+                <w:sz w:val="20"/>
+                <w:szCs w:val="20"/>
+              </w:rPr>
+              <w:t>--</w:t>
+            </w:r>
+            <w:proofErr w:type="spellStart"/>
+            <w:r>
+              <w:rPr>
+                <w:sz w:val="20"/>
+                <w:szCs w:val="20"/>
+              </w:rPr>
+              <w:t>stats</w:t>
+            </w:r>
+            <w:proofErr w:type="spellEnd"/>
+          </w:p>
+        </w:tc>
+        <w:tc>
+          <w:tcPr>
+            <w:tcW w:w="5135" w:type="dxa"/>
+            <w:vAlign w:val="center"/>
+          </w:tcPr>
+          <w:p>
+            <w:pPr>
+              <w:jc w:val="center"/>
+              <w:rPr>
+                <w:sz w:val="20"/>
+                <w:szCs w:val="20"/>
+              </w:rPr>
+            </w:pPr>
+            <w:r>
+              <w:rPr>
+                <w:sz w:val="20"/>
+                <w:szCs w:val="20"/>
+              </w:rPr>
+              <w:t>Statistiques sur la vitesse de transfert</w:t>
+            </w:r>
+          </w:p>
+        </w:tc>
+      </w:tr>
+      <w:tr>
+        <w:trPr>
+          <w:trHeight w:val="567"/>
+        </w:trPr>
+        <w:tc>
+          <w:tcPr>
+            <w:tcW w:w="1809" w:type="dxa"/>
+            <w:shd w:val="clear" w:color="auto" w:fill="DBDBDB" w:themeFill="accent3" w:themeFillTint="66"/>
+            <w:vAlign w:val="center"/>
+          </w:tcPr>
+          <w:p>
+            <w:pPr>
+              <w:jc w:val="center"/>
+              <w:rPr>
+                <w:b/>
+                <w:sz w:val="20"/>
+                <w:szCs w:val="20"/>
+              </w:rPr>
+            </w:pPr>
+          </w:p>
+        </w:tc>
+        <w:tc>
+          <w:tcPr>
+            <w:tcW w:w="2268" w:type="dxa"/>
+            <w:gridSpan w:val="2"/>
+            <w:vAlign w:val="center"/>
+          </w:tcPr>
+          <w:p>
+            <w:pPr>
+              <w:jc w:val="center"/>
+              <w:rPr>
+                <w:sz w:val="20"/>
+                <w:szCs w:val="20"/>
+              </w:rPr>
+            </w:pPr>
+            <w:r>
+              <w:rPr>
+                <w:sz w:val="20"/>
+                <w:szCs w:val="20"/>
+              </w:rPr>
+              <w:t>--</w:t>
+            </w:r>
+            <w:proofErr w:type="spellStart"/>
+            <w:r>
+              <w:rPr>
+                <w:sz w:val="20"/>
+                <w:szCs w:val="20"/>
+              </w:rPr>
+              <w:t>progress</w:t>
+            </w:r>
+            <w:proofErr w:type="spellEnd"/>
+          </w:p>
+        </w:tc>
+        <w:tc>
+          <w:tcPr>
+            <w:tcW w:w="5135" w:type="dxa"/>
+            <w:vAlign w:val="center"/>
+          </w:tcPr>
+          <w:p>
+            <w:pPr>
+              <w:jc w:val="center"/>
+              <w:rPr>
+                <w:sz w:val="20"/>
+                <w:szCs w:val="20"/>
+              </w:rPr>
+            </w:pPr>
+            <w:r>
+              <w:rPr>
+                <w:sz w:val="20"/>
+                <w:szCs w:val="20"/>
+              </w:rPr>
+              <w:t>Avancement du transfert</w:t>
+            </w:r>
           </w:p>
         </w:tc>
       </w:tr>
@@ -1593,7 +2260,7 @@
   <a:extraClrSchemeLst/>
   <a:extLst>
     <a:ext uri="{05A4C25C-085E-4340-85A3-A5531E510DB2}">
-      <thm15:themeFamily xmlns:thm15="http://schemas.microsoft.com/office/thememl/2012/main" xmlns="" name="Office Theme" id="{62F939B6-93AF-4DB8-9C6B-D6C7DFDC589F}" vid="{4A3C46E8-61CC-4603-A589-7422A47A8E4A}"/>
+      <thm15:themeFamily xmlns="" xmlns:thm15="http://schemas.microsoft.com/office/thememl/2012/main" name="Office Theme" id="{62F939B6-93AF-4DB8-9C6B-D6C7DFDC589F}" vid="{4A3C46E8-61CC-4603-A589-7422A47A8E4A}"/>
     </a:ext>
   </a:extLst>
 </a:theme>
